--- a/Yashwant/3 may/Project Deployment Using Kubernetes.docx
+++ b/Yashwant/3 may/Project Deployment Using Kubernetes.docx
@@ -98,15 +98,7 @@
           <w:sz w:val="30"/>
           <w:szCs w:val="30"/>
         </w:rPr>
-        <w:t xml:space="preserve"> 03</w:t>
-      </w:r>
-      <w:r>
-        <w:rPr>
-          <w:rFonts w:ascii="CIDFont+F2" w:hAnsi="CIDFont+F2" w:cs="CIDFont+F2"/>
-          <w:sz w:val="30"/>
-          <w:szCs w:val="30"/>
-        </w:rPr>
-        <w:t xml:space="preserve"> May 2023</w:t>
+        <w:t xml:space="preserve"> 03 May 2023</w:t>
       </w:r>
     </w:p>
     <w:p/>
@@ -208,10 +200,10 @@
           <w:lang w:eastAsia="en-IN"/>
         </w:rPr>
         <w:drawing>
-          <wp:inline distT="0" distB="0" distL="0" distR="0" wp14:anchorId="78804C0D" wp14:editId="47CA7AF8">
+          <wp:inline distT="0" distB="0" distL="0" distR="0" wp14:anchorId="40D459E8" wp14:editId="7CAF85D2">
             <wp:extent cx="5731510" cy="3222625"/>
             <wp:effectExtent l="0" t="0" r="2540" b="0"/>
-            <wp:docPr id="3" name="Picture 3"/>
+            <wp:docPr id="4" name="Picture 4"/>
             <wp:cNvGraphicFramePr>
               <a:graphicFrameLocks xmlns:a="http://schemas.openxmlformats.org/drawingml/2006/main" noChangeAspect="1"/>
             </wp:cNvGraphicFramePr>
@@ -245,6 +237,51 @@
       </w:r>
       <w:bookmarkStart w:id="0" w:name="_GoBack"/>
       <w:bookmarkEnd w:id="0"/>
+    </w:p>
+    <w:p/>
+    <w:p/>
+    <w:p>
+      <w:r>
+        <w:rPr>
+          <w:noProof/>
+          <w:lang w:eastAsia="en-IN"/>
+        </w:rPr>
+        <w:drawing>
+          <wp:inline distT="0" distB="0" distL="0" distR="0" wp14:anchorId="78804C0D" wp14:editId="47CA7AF8">
+            <wp:extent cx="5731510" cy="3222625"/>
+            <wp:effectExtent l="0" t="0" r="2540" b="0"/>
+            <wp:docPr id="3" name="Picture 3"/>
+            <wp:cNvGraphicFramePr>
+              <a:graphicFrameLocks xmlns:a="http://schemas.openxmlformats.org/drawingml/2006/main" noChangeAspect="1"/>
+            </wp:cNvGraphicFramePr>
+            <a:graphic xmlns:a="http://schemas.openxmlformats.org/drawingml/2006/main">
+              <a:graphicData uri="http://schemas.openxmlformats.org/drawingml/2006/picture">
+                <pic:pic xmlns:pic="http://schemas.openxmlformats.org/drawingml/2006/picture">
+                  <pic:nvPicPr>
+                    <pic:cNvPr id="1" name=""/>
+                    <pic:cNvPicPr/>
+                  </pic:nvPicPr>
+                  <pic:blipFill>
+                    <a:blip r:embed="rId7"/>
+                    <a:stretch>
+                      <a:fillRect/>
+                    </a:stretch>
+                  </pic:blipFill>
+                  <pic:spPr>
+                    <a:xfrm>
+                      <a:off x="0" y="0"/>
+                      <a:ext cx="5731510" cy="3222625"/>
+                    </a:xfrm>
+                    <a:prstGeom prst="rect">
+                      <a:avLst/>
+                    </a:prstGeom>
+                  </pic:spPr>
+                </pic:pic>
+              </a:graphicData>
+            </a:graphic>
+          </wp:inline>
+        </w:drawing>
+      </w:r>
     </w:p>
     <w:sectPr>
       <w:pgSz w:w="11906" w:h="16838"/>
